--- a/BBNs/report.docx
+++ b/BBNs/report.docx
@@ -307,183 +307,299 @@
           <w:sz w:val="22"/>
           <w:szCs w:val="22"/>
         </w:rPr>
-        <w:t># of the parameters of the full joint: (2^5)*3 = 96</w:t>
-      </w:r>
-    </w:p>
-    <w:p>
-      <w:pPr>
-        <w:autoSpaceDE w:val="0"/>
-        <w:autoSpaceDN w:val="0"/>
-        <w:adjustRightInd w:val="0"/>
-        <w:rPr>
-          <w:rFonts w:ascii="Times New Roman" w:hAnsi="Times New Roman" w:cs="Times New Roman"/>
-          <w:sz w:val="22"/>
-          <w:szCs w:val="22"/>
-        </w:rPr>
-      </w:pPr>
-      <w:r>
-        <w:rPr>
-          <w:rFonts w:ascii="Times New Roman" w:hAnsi="Times New Roman" w:cs="Times New Roman"/>
-          <w:sz w:val="22"/>
-          <w:szCs w:val="22"/>
-        </w:rPr>
-        <w:t># of free parameters: 96 -1 = 95</w:t>
-      </w:r>
+        <w:t># of the parameters of the full joint: 2</w:t>
+      </w:r>
+      <w:r>
+        <w:rPr>
+          <w:rFonts w:ascii="Times New Roman" w:hAnsi="Times New Roman" w:cs="Times New Roman"/>
+          <w:sz w:val="22"/>
+          <w:szCs w:val="22"/>
+        </w:rPr>
+        <w:t>*</w:t>
+      </w:r>
+      <w:r>
+        <w:rPr>
+          <w:rFonts w:ascii="Times New Roman" w:hAnsi="Times New Roman" w:cs="Times New Roman"/>
+          <w:sz w:val="22"/>
+          <w:szCs w:val="22"/>
+        </w:rPr>
+        <w:t>1*2</w:t>
+      </w:r>
+      <w:r>
+        <w:rPr>
+          <w:rFonts w:ascii="Times New Roman" w:hAnsi="Times New Roman" w:cs="Times New Roman"/>
+          <w:sz w:val="22"/>
+          <w:szCs w:val="22"/>
+        </w:rPr>
+        <w:t>*3</w:t>
+      </w:r>
+      <w:r>
+        <w:rPr>
+          <w:rFonts w:ascii="Times New Roman" w:hAnsi="Times New Roman" w:cs="Times New Roman"/>
+          <w:sz w:val="22"/>
+          <w:szCs w:val="22"/>
+        </w:rPr>
+        <w:t>*1*2 = 24</w:t>
+      </w:r>
+    </w:p>
+    <w:p>
+      <w:pPr>
+        <w:autoSpaceDE w:val="0"/>
+        <w:autoSpaceDN w:val="0"/>
+        <w:adjustRightInd w:val="0"/>
+        <w:rPr>
+          <w:rFonts w:ascii="Times New Roman" w:hAnsi="Times New Roman" w:cs="Times New Roman"/>
+          <w:sz w:val="22"/>
+          <w:szCs w:val="22"/>
+        </w:rPr>
+      </w:pPr>
+      <w:r>
+        <w:rPr>
+          <w:rFonts w:ascii="Times New Roman" w:hAnsi="Times New Roman" w:cs="Times New Roman"/>
+          <w:sz w:val="22"/>
+          <w:szCs w:val="22"/>
+        </w:rPr>
+        <w:t xml:space="preserve"># of free parameters: </w:t>
+      </w:r>
+      <w:r>
+        <w:rPr>
+          <w:rFonts w:ascii="Times New Roman" w:hAnsi="Times New Roman" w:cs="Times New Roman"/>
+          <w:sz w:val="22"/>
+          <w:szCs w:val="22"/>
+        </w:rPr>
+        <w:t>24</w:t>
+      </w:r>
+      <w:r>
+        <w:rPr>
+          <w:rFonts w:ascii="Times New Roman" w:hAnsi="Times New Roman" w:cs="Times New Roman"/>
+          <w:sz w:val="22"/>
+          <w:szCs w:val="22"/>
+        </w:rPr>
+        <w:t xml:space="preserve"> -1 = </w:t>
+      </w:r>
+      <w:r>
+        <w:rPr>
+          <w:rFonts w:ascii="Times New Roman" w:hAnsi="Times New Roman" w:cs="Times New Roman"/>
+          <w:sz w:val="22"/>
+          <w:szCs w:val="22"/>
+        </w:rPr>
+        <w:t>23</w:t>
+      </w:r>
+    </w:p>
+    <w:p>
+      <w:pPr>
+        <w:autoSpaceDE w:val="0"/>
+        <w:autoSpaceDN w:val="0"/>
+        <w:adjustRightInd w:val="0"/>
+        <w:rPr>
+          <w:rFonts w:ascii="Times New Roman" w:hAnsi="Times New Roman" w:cs="Times New Roman"/>
+          <w:sz w:val="22"/>
+          <w:szCs w:val="22"/>
+        </w:rPr>
+      </w:pPr>
+    </w:p>
+    <w:p>
+      <w:pPr>
+        <w:autoSpaceDE w:val="0"/>
+        <w:autoSpaceDN w:val="0"/>
+        <w:adjustRightInd w:val="0"/>
+        <w:rPr>
+          <w:rFonts w:ascii="Times New Roman" w:hAnsi="Times New Roman" w:cs="Times New Roman"/>
+          <w:sz w:val="22"/>
+          <w:szCs w:val="22"/>
+        </w:rPr>
+      </w:pPr>
+      <w:r>
+        <w:rPr>
+          <w:rFonts w:ascii="Times New Roman" w:hAnsi="Times New Roman" w:cs="Times New Roman"/>
+          <w:sz w:val="22"/>
+          <w:szCs w:val="22"/>
+        </w:rPr>
+        <w:t>(2) uses the BBN representation to express the full joint,</w:t>
+      </w:r>
+      <w:r>
+        <w:rPr>
+          <w:rFonts w:ascii="Times New Roman" w:hAnsi="Times New Roman" w:cs="Times New Roman"/>
+          <w:sz w:val="22"/>
+          <w:szCs w:val="22"/>
+        </w:rPr>
+        <w:t xml:space="preserve"> </w:t>
+      </w:r>
+      <w:r>
+        <w:rPr>
+          <w:rFonts w:ascii="Times New Roman" w:hAnsi="Times New Roman" w:cs="Times New Roman"/>
+          <w:sz w:val="22"/>
+          <w:szCs w:val="22"/>
+        </w:rPr>
+        <w:t>in terms of the number of additions and multiplications and report the results in the report.</w:t>
+      </w:r>
+    </w:p>
+    <w:p>
+      <w:pPr>
+        <w:autoSpaceDE w:val="0"/>
+        <w:autoSpaceDN w:val="0"/>
+        <w:adjustRightInd w:val="0"/>
+        <w:rPr>
+          <w:rFonts w:ascii="Times New Roman" w:hAnsi="Times New Roman" w:cs="Times New Roman"/>
+          <w:sz w:val="22"/>
+          <w:szCs w:val="22"/>
+        </w:rPr>
+      </w:pPr>
+    </w:p>
+    <w:p>
+      <w:pPr>
+        <w:autoSpaceDE w:val="0"/>
+        <w:autoSpaceDN w:val="0"/>
+        <w:adjustRightInd w:val="0"/>
+        <w:rPr>
+          <w:rFonts w:ascii="Times New Roman" w:hAnsi="Times New Roman" w:cs="Times New Roman"/>
+          <w:sz w:val="22"/>
+          <w:szCs w:val="22"/>
+        </w:rPr>
+      </w:pPr>
+    </w:p>
+    <w:p>
+      <w:pPr>
+        <w:autoSpaceDE w:val="0"/>
+        <w:autoSpaceDN w:val="0"/>
+        <w:adjustRightInd w:val="0"/>
+        <w:rPr>
+          <w:rFonts w:ascii="Times New Roman" w:hAnsi="Times New Roman" w:cs="Times New Roman"/>
+          <w:sz w:val="22"/>
+          <w:szCs w:val="22"/>
+        </w:rPr>
+      </w:pPr>
+    </w:p>
+    <w:p>
+      <w:pPr>
+        <w:autoSpaceDE w:val="0"/>
+        <w:autoSpaceDN w:val="0"/>
+        <w:adjustRightInd w:val="0"/>
+        <w:rPr>
+          <w:rFonts w:ascii="Times New Roman" w:hAnsi="Times New Roman" w:cs="Times New Roman"/>
+          <w:sz w:val="22"/>
+          <w:szCs w:val="22"/>
+        </w:rPr>
+      </w:pPr>
+      <w:r>
+        <w:rPr>
+          <w:rFonts w:ascii="Times New Roman" w:hAnsi="Times New Roman" w:cs="Times New Roman"/>
+          <w:b/>
+          <w:sz w:val="22"/>
+          <w:szCs w:val="22"/>
+        </w:rPr>
+        <w:t>Part b.</w:t>
+      </w:r>
+      <w:r>
+        <w:rPr>
+          <w:rFonts w:ascii="Times New Roman" w:hAnsi="Times New Roman" w:cs="Times New Roman"/>
+          <w:sz w:val="22"/>
+          <w:szCs w:val="22"/>
+        </w:rPr>
+        <w:t xml:space="preserve"> Show how would you compute the expression m</w:t>
+      </w:r>
+      <w:r>
+        <w:rPr>
+          <w:rFonts w:ascii="Times New Roman" w:hAnsi="Times New Roman" w:cs="Times New Roman"/>
+          <w:sz w:val="22"/>
+          <w:szCs w:val="22"/>
+        </w:rPr>
+        <w:t xml:space="preserve">ore efficiently by interleaving </w:t>
+      </w:r>
+      <w:r>
+        <w:rPr>
+          <w:rFonts w:ascii="Times New Roman" w:hAnsi="Times New Roman" w:cs="Times New Roman"/>
+          <w:sz w:val="22"/>
+          <w:szCs w:val="22"/>
+        </w:rPr>
+        <w:t>products and sums. Provide a new expression for calculating P(B = T,E = T) and show</w:t>
+      </w:r>
+      <w:r>
+        <w:rPr>
+          <w:rFonts w:ascii="Times New Roman" w:hAnsi="Times New Roman" w:cs="Times New Roman"/>
+          <w:sz w:val="22"/>
+          <w:szCs w:val="22"/>
+        </w:rPr>
+        <w:t xml:space="preserve"> </w:t>
+      </w:r>
+      <w:r>
+        <w:rPr>
+          <w:rFonts w:ascii="Times New Roman" w:hAnsi="Times New Roman" w:cs="Times New Roman"/>
+          <w:sz w:val="22"/>
+          <w:szCs w:val="22"/>
+        </w:rPr>
+        <w:t xml:space="preserve">its computational cost in terms of the number of additions and </w:t>
+      </w:r>
+      <w:r>
+        <w:rPr>
+          <w:rFonts w:ascii="Times New Roman" w:hAnsi="Times New Roman" w:cs="Times New Roman"/>
+          <w:sz w:val="22"/>
+          <w:szCs w:val="22"/>
+        </w:rPr>
+        <w:t>multiplications</w:t>
+      </w:r>
+      <w:r>
+        <w:rPr>
+          <w:rFonts w:ascii="Times New Roman" w:hAnsi="Times New Roman" w:cs="Times New Roman"/>
+          <w:sz w:val="22"/>
+          <w:szCs w:val="22"/>
+        </w:rPr>
+        <w:t>. Compare</w:t>
+      </w:r>
+      <w:r>
+        <w:rPr>
+          <w:rFonts w:ascii="Times New Roman" w:hAnsi="Times New Roman" w:cs="Times New Roman"/>
+          <w:sz w:val="22"/>
+          <w:szCs w:val="22"/>
+        </w:rPr>
+        <w:t xml:space="preserve"> </w:t>
+      </w:r>
+      <w:r>
+        <w:rPr>
+          <w:rFonts w:ascii="Times New Roman" w:hAnsi="Times New Roman" w:cs="Times New Roman"/>
+          <w:sz w:val="22"/>
+          <w:szCs w:val="22"/>
+        </w:rPr>
+        <w:t>the two solutions and discuss the results in your report.</w:t>
+      </w:r>
+    </w:p>
+    <w:p>
+      <w:pPr>
+        <w:autoSpaceDE w:val="0"/>
+        <w:autoSpaceDN w:val="0"/>
+        <w:adjustRightInd w:val="0"/>
+        <w:rPr>
+          <w:rFonts w:ascii="Times New Roman" w:hAnsi="Times New Roman" w:cs="Times New Roman"/>
+          <w:sz w:val="22"/>
+          <w:szCs w:val="22"/>
+        </w:rPr>
+      </w:pPr>
+    </w:p>
+    <w:p>
+      <w:pPr>
+        <w:autoSpaceDE w:val="0"/>
+        <w:autoSpaceDN w:val="0"/>
+        <w:adjustRightInd w:val="0"/>
+        <w:rPr>
+          <w:rFonts w:ascii="Times New Roman" w:hAnsi="Times New Roman" w:cs="Times New Roman"/>
+          <w:sz w:val="22"/>
+          <w:szCs w:val="22"/>
+        </w:rPr>
+      </w:pPr>
+    </w:p>
+    <w:p>
+      <w:pPr>
+        <w:autoSpaceDE w:val="0"/>
+        <w:autoSpaceDN w:val="0"/>
+        <w:adjustRightInd w:val="0"/>
+        <w:rPr>
+          <w:rFonts w:ascii="Times New Roman" w:hAnsi="Times New Roman" w:cs="Times New Roman"/>
+          <w:sz w:val="22"/>
+          <w:szCs w:val="22"/>
+        </w:rPr>
+      </w:pPr>
       <w:bookmarkStart w:id="0" w:name="_GoBack"/>
       <w:bookmarkEnd w:id="0"/>
-    </w:p>
-    <w:p>
-      <w:pPr>
-        <w:autoSpaceDE w:val="0"/>
-        <w:autoSpaceDN w:val="0"/>
-        <w:adjustRightInd w:val="0"/>
-        <w:rPr>
-          <w:rFonts w:ascii="Times New Roman" w:hAnsi="Times New Roman" w:cs="Times New Roman"/>
-          <w:sz w:val="22"/>
-          <w:szCs w:val="22"/>
-        </w:rPr>
-      </w:pPr>
-    </w:p>
-    <w:p>
-      <w:pPr>
-        <w:autoSpaceDE w:val="0"/>
-        <w:autoSpaceDN w:val="0"/>
-        <w:adjustRightInd w:val="0"/>
-        <w:rPr>
-          <w:rFonts w:ascii="Times New Roman" w:hAnsi="Times New Roman" w:cs="Times New Roman"/>
-          <w:sz w:val="22"/>
-          <w:szCs w:val="22"/>
-        </w:rPr>
-      </w:pPr>
-      <w:r>
-        <w:rPr>
-          <w:rFonts w:ascii="Times New Roman" w:hAnsi="Times New Roman" w:cs="Times New Roman"/>
-          <w:sz w:val="22"/>
-          <w:szCs w:val="22"/>
-        </w:rPr>
-        <w:t>(2) uses the BBN representation to express the full joint,</w:t>
-      </w:r>
-      <w:r>
-        <w:rPr>
-          <w:rFonts w:ascii="Times New Roman" w:hAnsi="Times New Roman" w:cs="Times New Roman"/>
-          <w:sz w:val="22"/>
-          <w:szCs w:val="22"/>
-        </w:rPr>
-        <w:t xml:space="preserve"> </w:t>
-      </w:r>
-      <w:r>
-        <w:rPr>
-          <w:rFonts w:ascii="Times New Roman" w:hAnsi="Times New Roman" w:cs="Times New Roman"/>
-          <w:sz w:val="22"/>
-          <w:szCs w:val="22"/>
-        </w:rPr>
-        <w:t>in terms of the number of additions and multiplications and report the results in the report.</w:t>
-      </w:r>
-    </w:p>
-    <w:p>
-      <w:pPr>
-        <w:autoSpaceDE w:val="0"/>
-        <w:autoSpaceDN w:val="0"/>
-        <w:adjustRightInd w:val="0"/>
-        <w:rPr>
-          <w:rFonts w:ascii="Times New Roman" w:hAnsi="Times New Roman" w:cs="Times New Roman"/>
-          <w:sz w:val="22"/>
-          <w:szCs w:val="22"/>
-        </w:rPr>
-      </w:pPr>
-    </w:p>
-    <w:p>
-      <w:pPr>
-        <w:autoSpaceDE w:val="0"/>
-        <w:autoSpaceDN w:val="0"/>
-        <w:adjustRightInd w:val="0"/>
-        <w:rPr>
-          <w:rFonts w:ascii="Times New Roman" w:hAnsi="Times New Roman" w:cs="Times New Roman"/>
-          <w:sz w:val="22"/>
-          <w:szCs w:val="22"/>
-        </w:rPr>
-      </w:pPr>
-      <w:r>
-        <w:rPr>
-          <w:rFonts w:ascii="Times New Roman" w:hAnsi="Times New Roman" w:cs="Times New Roman"/>
-          <w:b/>
-          <w:sz w:val="22"/>
-          <w:szCs w:val="22"/>
-        </w:rPr>
-        <w:t>Part b.</w:t>
-      </w:r>
-      <w:r>
-        <w:rPr>
-          <w:rFonts w:ascii="Times New Roman" w:hAnsi="Times New Roman" w:cs="Times New Roman"/>
-          <w:sz w:val="22"/>
-          <w:szCs w:val="22"/>
-        </w:rPr>
-        <w:t xml:space="preserve"> Show how would you compute the expression m</w:t>
-      </w:r>
-      <w:r>
-        <w:rPr>
-          <w:rFonts w:ascii="Times New Roman" w:hAnsi="Times New Roman" w:cs="Times New Roman"/>
-          <w:sz w:val="22"/>
-          <w:szCs w:val="22"/>
-        </w:rPr>
-        <w:t xml:space="preserve">ore efficiently by interleaving </w:t>
-      </w:r>
-      <w:r>
-        <w:rPr>
-          <w:rFonts w:ascii="Times New Roman" w:hAnsi="Times New Roman" w:cs="Times New Roman"/>
-          <w:sz w:val="22"/>
-          <w:szCs w:val="22"/>
-        </w:rPr>
-        <w:t>products and sums. Provide a new expression for calculating P(B = T,E = T) and show</w:t>
-      </w:r>
-      <w:r>
-        <w:rPr>
-          <w:rFonts w:ascii="Times New Roman" w:hAnsi="Times New Roman" w:cs="Times New Roman"/>
-          <w:sz w:val="22"/>
-          <w:szCs w:val="22"/>
-        </w:rPr>
-        <w:t xml:space="preserve"> </w:t>
-      </w:r>
-      <w:r>
-        <w:rPr>
-          <w:rFonts w:ascii="Times New Roman" w:hAnsi="Times New Roman" w:cs="Times New Roman"/>
-          <w:sz w:val="22"/>
-          <w:szCs w:val="22"/>
-        </w:rPr>
-        <w:t xml:space="preserve">its computational cost in terms of the number of additions and </w:t>
-      </w:r>
-      <w:r>
-        <w:rPr>
-          <w:rFonts w:ascii="Times New Roman" w:hAnsi="Times New Roman" w:cs="Times New Roman"/>
-          <w:sz w:val="22"/>
-          <w:szCs w:val="22"/>
-        </w:rPr>
-        <w:t>multiplications</w:t>
-      </w:r>
-      <w:r>
-        <w:rPr>
-          <w:rFonts w:ascii="Times New Roman" w:hAnsi="Times New Roman" w:cs="Times New Roman"/>
-          <w:sz w:val="22"/>
-          <w:szCs w:val="22"/>
-        </w:rPr>
-        <w:t>. Compare</w:t>
-      </w:r>
-      <w:r>
-        <w:rPr>
-          <w:rFonts w:ascii="Times New Roman" w:hAnsi="Times New Roman" w:cs="Times New Roman"/>
-          <w:sz w:val="22"/>
-          <w:szCs w:val="22"/>
-        </w:rPr>
-        <w:t xml:space="preserve"> </w:t>
-      </w:r>
-      <w:r>
-        <w:rPr>
-          <w:rFonts w:ascii="Times New Roman" w:hAnsi="Times New Roman" w:cs="Times New Roman"/>
-          <w:sz w:val="22"/>
-          <w:szCs w:val="22"/>
-        </w:rPr>
-        <w:t>the two solutions and discuss the results in your report.</w:t>
-      </w:r>
     </w:p>
     <w:sectPr>
       <w:pgSz w:w="12240" w:h="15840"/>
